--- a/搭建方法/关于日志.docx
+++ b/搭建方法/关于日志.docx
@@ -11,9 +11,6 @@
         </w:numPr>
         <w:spacing w:line="220" w:lineRule="atLeast"/>
         <w:ind w:firstLineChars="0"/>
-        <w:rPr>
-          <w:rFonts w:hint="eastAsia"/>
-        </w:rPr>
       </w:pPr>
       <w:r>
         <w:rPr>
@@ -45,9 +42,6 @@
         <w:pStyle w:val="a3"/>
         <w:spacing w:line="220" w:lineRule="atLeast"/>
         <w:ind w:left="360" w:firstLineChars="0" w:firstLine="0"/>
-        <w:rPr>
-          <w:rFonts w:hint="eastAsia"/>
-        </w:rPr>
       </w:pPr>
       <w:r>
         <w:t>https://github.com/dcm4che/dcm4chee-arc-light/wiki/Supported-Audit-Messages-and-Events</w:t>
@@ -97,9 +91,6 @@
         <w:pStyle w:val="a3"/>
         <w:spacing w:line="220" w:lineRule="atLeast"/>
         <w:ind w:left="360" w:firstLineChars="0" w:firstLine="0"/>
-        <w:rPr>
-          <w:rFonts w:hint="eastAsia"/>
-        </w:rPr>
       </w:pPr>
       <w:r>
         <w:t>-&lt;AuditMessage xsi:noNamespaceSchemaLocation="http://www.dcm4che.org/DICOM/audit-message.rnc" xmlns:xsi="http://www.w3.org/2001/XMLSchema-instance"&gt;-&lt;EventIdentification EventOutcomeIndicator="0" EventDateTime="2017-03-31T15:24:32.746+02:00" EventActionCode="E"&gt;&lt;EventID originalText="Query" codeSystemName="DCM" csd-code="110112"/&gt;&lt;/EventIdentification&gt;-&lt;ActiveParticipant NetworkAccessPointTypeCode="2" NetworkAccessPointID="127.0.0.1" UserIsRequestor="true" UserID="127.0.0.1"&gt;&lt;RoleIDCode originalText="Source" codeSystemName="DCM" csd-code="110153"/&gt;&lt;/ActiveParticipant&gt;-&lt;ActiveParticipant NetworkAccessPointTypeCode="1" NetworkAccessPointID="localhost" UserIsRequestor="false" UserID="/dcm4chee-arc/aets/DCM4CHEE/rs/studies" AlternativeUserID="16800"&gt;&lt;RoleIDCode originalText="Destination" codeSystemName="DCM" csd-code="110152"/&gt;&lt;/ActiveParticipant&gt;-&lt;AuditSourceIdentification AuditSourceID="dcm4chee-arc"&gt;&lt;AuditSourceTypeCode csd-code="4"/&gt;&lt;/AuditSourceIdentification&gt;-&lt;ParticipantObjectIdentification ParticipantObjectTypeCodeRole="24" ParticipantObjectTypeCode="2" ParticipantObjectID="SearchForStudies"&gt;&lt;ParticipantObjectIDTypeCode originalText="QIDO_Query" codeSystemName="99DCM4CHEE" csd-code="QIDO"/&gt;&lt;ParticipantObjectQuery&gt;L2RjbTRjaGVlLWFyYy9hZXRzL0RDTTRDSEVFL3JzL3N0dWRpZXNpbmNsdWRlZmllbGQ9YWxsJmxpbWl0PTIxJm9mZnNldD0wJm9yZGVyYnk9LVN0dWR5RGF0ZSwtU3R1ZHlUaW1l&lt;/ParticipantObjectQuery&gt;&lt;ParticipantObjectDetail value="VVRGLTg=" type="QueryEncoding"/&gt;&lt;/ParticipantObjectIdentification&gt;&lt;/AuditMessage&gt;</w:t>
@@ -145,6 +136,386 @@
         </w:rPr>
         <w:t>的日志进行处理，存放，查看和分析。</w:t>
       </w:r>
+    </w:p>
+    <w:p>
+      <w:pPr>
+        <w:pStyle w:val="a3"/>
+        <w:numPr>
+          <w:ilvl w:val="0"/>
+          <w:numId w:val="1"/>
+        </w:numPr>
+        <w:spacing w:line="220" w:lineRule="atLeast"/>
+        <w:ind w:firstLineChars="0"/>
+        <w:rPr>
+          <w:rFonts w:hint="eastAsia"/>
+        </w:rPr>
+      </w:pPr>
+      <w:r>
+        <w:rPr>
+          <w:rFonts w:hint="eastAsia"/>
+        </w:rPr>
+        <w:t>可以发现</w:t>
+      </w:r>
+      <w:r>
+        <w:t>$WILDFLY_HOME/standalone/data/audit-spool/Audit_Logger</w:t>
+      </w:r>
+      <w:r>
+        <w:rPr>
+          <w:rFonts w:hint="eastAsia"/>
+        </w:rPr>
+        <w:t>这个文件夹有日志相关的内容，但是有时候操作有没有日志生成，或有</w:t>
+      </w:r>
+      <w:r>
+        <w:rPr>
+          <w:rFonts w:hint="eastAsia"/>
+        </w:rPr>
+        <w:t>些日志会被自动删除。根据</w:t>
+      </w:r>
+      <w:r>
+        <w:rPr>
+          <w:rFonts w:hint="eastAsia"/>
+        </w:rPr>
+        <w:t>spool</w:t>
+      </w:r>
+      <w:r>
+        <w:rPr>
+          <w:rFonts w:hint="eastAsia"/>
+        </w:rPr>
+        <w:t>这个名字看出这只是一些日志临时文件。</w:t>
+      </w:r>
+    </w:p>
+    <w:p>
+      <w:pPr>
+        <w:pStyle w:val="a3"/>
+        <w:numPr>
+          <w:ilvl w:val="0"/>
+          <w:numId w:val="1"/>
+        </w:numPr>
+        <w:spacing w:line="220" w:lineRule="atLeast"/>
+        <w:ind w:firstLineChars="0"/>
+        <w:rPr>
+          <w:rFonts w:hint="eastAsia"/>
+        </w:rPr>
+      </w:pPr>
+      <w:r>
+        <w:rPr>
+          <w:rFonts w:hint="eastAsia"/>
+        </w:rPr>
+        <w:t>默认情况下，关于</w:t>
+      </w:r>
+      <w:r>
+        <w:rPr>
+          <w:rFonts w:hint="eastAsia"/>
+        </w:rPr>
+        <w:t>DICOM</w:t>
+      </w:r>
+      <w:r>
+        <w:rPr>
+          <w:rFonts w:hint="eastAsia"/>
+        </w:rPr>
+        <w:t>协议上的一些操作日志，如：</w:t>
+      </w:r>
+    </w:p>
+    <w:p>
+      <w:pPr>
+        <w:pStyle w:val="a3"/>
+        <w:spacing w:line="220" w:lineRule="atLeast"/>
+        <w:ind w:left="360" w:firstLine="440"/>
+      </w:pPr>
+      <w:r>
+        <w:t>2019-08-12 13:44:51,566 INFO  [org.dcm4che3.net.Dimse] (EE-ManagedExecutorService-default-Thread-14) DCM4CHEE&lt;-WEASIS_QR(3) &lt;&lt; 14:C-STORE-RQ[pcid=89, prior=0</w:t>
+      </w:r>
+    </w:p>
+    <w:p>
+      <w:pPr>
+        <w:pStyle w:val="a3"/>
+        <w:spacing w:line="220" w:lineRule="atLeast"/>
+        <w:ind w:left="360" w:firstLine="440"/>
+      </w:pPr>
+      <w:r>
+        <w:t xml:space="preserve">  cuid=1.2.840.10008.5.1.4.1.1.4 - MR Image Storage</w:t>
+      </w:r>
+    </w:p>
+    <w:p>
+      <w:pPr>
+        <w:pStyle w:val="a3"/>
+        <w:spacing w:line="220" w:lineRule="atLeast"/>
+        <w:ind w:left="360" w:firstLine="440"/>
+      </w:pPr>
+      <w:r>
+        <w:t xml:space="preserve">  iuid=1.113654.5.15.1517 - ?</w:t>
+      </w:r>
+    </w:p>
+    <w:p>
+      <w:pPr>
+        <w:pStyle w:val="a3"/>
+        <w:spacing w:line="220" w:lineRule="atLeast"/>
+        <w:ind w:left="360" w:firstLine="440"/>
+      </w:pPr>
+      <w:r>
+        <w:lastRenderedPageBreak/>
+        <w:t xml:space="preserve">  tsuid=1.2.840.10008.1.2 - Implicit VR Little Endian]</w:t>
+      </w:r>
+    </w:p>
+    <w:p>
+      <w:pPr>
+        <w:pStyle w:val="a3"/>
+        <w:spacing w:line="220" w:lineRule="atLeast"/>
+        <w:ind w:left="360" w:firstLine="440"/>
+      </w:pPr>
+      <w:r>
+        <w:t>2019-08-12 13:44:51,578 INFO  [org.dcm4che3.net.Dimse] (EE-ManagedExecutorService-default-Thread-13) DCM4CHEE&lt;-WEASIS_QR(3) &gt;&gt; 14:C-STORE-RSP[pcid=89, status=0H</w:t>
+      </w:r>
+    </w:p>
+    <w:p>
+      <w:pPr>
+        <w:pStyle w:val="a3"/>
+        <w:spacing w:line="220" w:lineRule="atLeast"/>
+        <w:ind w:left="360" w:firstLine="440"/>
+      </w:pPr>
+      <w:r>
+        <w:t xml:space="preserve">  cuid=1.2.840.10008.5.1.4.1.1.4 - MR Image Storage</w:t>
+      </w:r>
+    </w:p>
+    <w:p>
+      <w:pPr>
+        <w:pStyle w:val="a3"/>
+        <w:spacing w:line="220" w:lineRule="atLeast"/>
+        <w:ind w:left="360" w:firstLine="440"/>
+      </w:pPr>
+      <w:r>
+        <w:t xml:space="preserve">  iuid=1.113654.5.15.1517 - ?</w:t>
+      </w:r>
+    </w:p>
+    <w:p>
+      <w:pPr>
+        <w:pStyle w:val="a3"/>
+        <w:spacing w:line="220" w:lineRule="atLeast"/>
+        <w:ind w:left="360" w:firstLine="440"/>
+      </w:pPr>
+      <w:r>
+        <w:t xml:space="preserve">  tsuid=1.2.840.10008.1.2 - Implicit VR Little Endian]</w:t>
+      </w:r>
+    </w:p>
+    <w:p>
+      <w:pPr>
+        <w:pStyle w:val="a3"/>
+        <w:spacing w:line="220" w:lineRule="atLeast"/>
+        <w:ind w:left="360" w:firstLine="440"/>
+      </w:pPr>
+      <w:r>
+        <w:t>2019-08-12 13:44:51,579 INFO  [org.dcm4che3.net.Dimse] (EE-ManagedExecutorService-default-Thread-13) DCM4CHEE&lt;-WEASIS_QR(3) &lt;&lt; 1:C-GET-RSP[pcid=1, remaining=2, completed=14, failed=0, warning=0, status=ff00H</w:t>
+      </w:r>
+    </w:p>
+    <w:p>
+      <w:pPr>
+        <w:pStyle w:val="a3"/>
+        <w:spacing w:line="220" w:lineRule="atLeast"/>
+        <w:ind w:left="360" w:firstLine="440"/>
+      </w:pPr>
+      <w:r>
+        <w:t xml:space="preserve">  cuid=1.2.840.10008.5.1.4.1.2.2.3 - Study Root Query/Retrieve Information Model - GET</w:t>
+      </w:r>
+    </w:p>
+    <w:p>
+      <w:pPr>
+        <w:pStyle w:val="a3"/>
+        <w:spacing w:line="220" w:lineRule="atLeast"/>
+        <w:ind w:left="360" w:firstLine="440"/>
+      </w:pPr>
+      <w:r>
+        <w:t xml:space="preserve">  tsuid=1.2.840.10008.1.2 - Implicit VR Little Endian]</w:t>
+      </w:r>
+    </w:p>
+    <w:p>
+      <w:pPr>
+        <w:pStyle w:val="a3"/>
+        <w:spacing w:line="220" w:lineRule="atLeast"/>
+        <w:ind w:left="360" w:firstLine="440"/>
+      </w:pPr>
+      <w:r>
+        <w:t>2019-08-12 13:44:51,588 INFO  [org.dcm4che3.net.Dimse] (EE-ManagedExecutorService-default-Thread-14) DCM4CHEE&lt;-WEASIS_QR(3) &lt;&lt; 15:C-STORE-RQ[pcid=89, prior=0</w:t>
+      </w:r>
+    </w:p>
+    <w:p>
+      <w:pPr>
+        <w:pStyle w:val="a3"/>
+        <w:spacing w:line="220" w:lineRule="atLeast"/>
+        <w:ind w:left="360" w:firstLine="440"/>
+      </w:pPr>
+      <w:r>
+        <w:t xml:space="preserve">  cuid=1.2.840.10008.5.1.4.1.1.4 - MR Image Storage</w:t>
+      </w:r>
+    </w:p>
+    <w:p>
+      <w:pPr>
+        <w:pStyle w:val="a3"/>
+        <w:spacing w:line="220" w:lineRule="atLeast"/>
+        <w:ind w:left="360" w:firstLine="440"/>
+      </w:pPr>
+      <w:r>
+        <w:t xml:space="preserve">  iuid=1.113654.5.15.1518 - ?</w:t>
+      </w:r>
+    </w:p>
+    <w:p>
+      <w:pPr>
+        <w:pStyle w:val="a3"/>
+        <w:spacing w:line="220" w:lineRule="atLeast"/>
+        <w:ind w:left="360" w:firstLine="440"/>
+      </w:pPr>
+      <w:r>
+        <w:t xml:space="preserve">  tsuid=1.2.840.10008.1.2 - Implicit VR Little Endian]</w:t>
+      </w:r>
+    </w:p>
+    <w:p>
+      <w:pPr>
+        <w:pStyle w:val="a3"/>
+        <w:spacing w:line="220" w:lineRule="atLeast"/>
+        <w:ind w:left="360" w:firstLine="440"/>
+      </w:pPr>
+      <w:r>
+        <w:t>2019-08-12 13:44:51,603 INFO  [org.dcm4che3.net.Dimse] (EE-ManagedExecutorService-default-Thread-13) DCM4CHEE&lt;-WEASIS_QR(3) &gt;&gt; 15:C-STORE-RSP[pcid=89, status=0H</w:t>
+      </w:r>
+    </w:p>
+    <w:p>
+      <w:pPr>
+        <w:pStyle w:val="a3"/>
+        <w:spacing w:line="220" w:lineRule="atLeast"/>
+        <w:ind w:left="360" w:firstLine="440"/>
+      </w:pPr>
+      <w:r>
+        <w:t xml:space="preserve">  cuid=1.2.840.10008.5.1.4.1.1.4 - MR Image Storage</w:t>
+      </w:r>
+    </w:p>
+    <w:p>
+      <w:pPr>
+        <w:pStyle w:val="a3"/>
+        <w:spacing w:line="220" w:lineRule="atLeast"/>
+        <w:ind w:left="360" w:firstLine="440"/>
+      </w:pPr>
+      <w:r>
+        <w:t xml:space="preserve">  iuid=1.113654.5.15.1518 - ?</w:t>
+      </w:r>
+    </w:p>
+    <w:p>
+      <w:pPr>
+        <w:pStyle w:val="a3"/>
+        <w:spacing w:line="220" w:lineRule="atLeast"/>
+        <w:ind w:left="360" w:firstLine="440"/>
+      </w:pPr>
+      <w:r>
+        <w:t xml:space="preserve">  tsuid=1.2.840.10008.1.2 - Implicit VR Little Endian]</w:t>
+      </w:r>
+    </w:p>
+    <w:p>
+      <w:pPr>
+        <w:pStyle w:val="a3"/>
+        <w:spacing w:line="220" w:lineRule="atLeast"/>
+        <w:ind w:left="360" w:firstLine="440"/>
+      </w:pPr>
+      <w:r>
+        <w:t>2019-08-12 13:44:51,604 INFO  [org.dcm4che3.net.Dimse] (EE-ManagedExecutorService-default-Thread-13) DCM4CHEE&lt;-WEASIS_QR(3) &lt;&lt; 1:C-GET-RSP[pcid=1, remaining=1, completed=15, failed=0, warning=0, status=ff00H</w:t>
+      </w:r>
+    </w:p>
+    <w:p>
+      <w:pPr>
+        <w:pStyle w:val="a3"/>
+        <w:spacing w:line="220" w:lineRule="atLeast"/>
+        <w:ind w:left="360" w:firstLine="440"/>
+      </w:pPr>
+      <w:r>
+        <w:t xml:space="preserve">  cuid=1.2.840.10008.5.1.4.1.2.2.3 - Study Root Query/Retrieve Information Model - GET</w:t>
+      </w:r>
+    </w:p>
+    <w:p>
+      <w:pPr>
+        <w:pStyle w:val="a3"/>
+        <w:spacing w:line="220" w:lineRule="atLeast"/>
+        <w:ind w:left="360" w:firstLine="440"/>
+      </w:pPr>
+      <w:r>
+        <w:t xml:space="preserve">  tsuid=1.2.840.10008.1.2 - Implicit VR Little Endian]</w:t>
+      </w:r>
+    </w:p>
+    <w:p>
+      <w:pPr>
+        <w:pStyle w:val="a3"/>
+        <w:spacing w:line="220" w:lineRule="atLeast"/>
+        <w:ind w:left="360" w:firstLine="440"/>
+      </w:pPr>
+      <w:r>
+        <w:t>2019-08-12 13:44:51,605 INFO  [org.dcm4che3.net.Dimse] (EE-ManagedExecutorService-default-Thread-14) DCM4CHEE&lt;-WEASIS_QR(3) &lt;&lt; 16:C-STORE-RQ[pcid=89, prior=0</w:t>
+      </w:r>
+    </w:p>
+    <w:p>
+      <w:pPr>
+        <w:pStyle w:val="a3"/>
+        <w:spacing w:line="220" w:lineRule="atLeast"/>
+        <w:ind w:left="360" w:firstLine="440"/>
+      </w:pPr>
+      <w:r>
+        <w:t xml:space="preserve">  cuid=1.2.840.10008.5.1.4.1.1.4 - MR Image Storage</w:t>
+      </w:r>
+    </w:p>
+    <w:p>
+      <w:pPr>
+        <w:pStyle w:val="a3"/>
+        <w:spacing w:line="220" w:lineRule="atLeast"/>
+        <w:ind w:left="360" w:firstLine="440"/>
+      </w:pPr>
+      <w:r>
+        <w:lastRenderedPageBreak/>
+        <w:t xml:space="preserve">  iuid=1.113654.5.15.1519 - ?</w:t>
+      </w:r>
+    </w:p>
+    <w:p>
+      <w:pPr>
+        <w:pStyle w:val="a3"/>
+        <w:spacing w:line="220" w:lineRule="atLeast"/>
+        <w:ind w:left="360" w:firstLineChars="0" w:firstLine="0"/>
+        <w:rPr>
+          <w:rFonts w:hint="eastAsia"/>
+        </w:rPr>
+      </w:pPr>
+      <w:r>
+        <w:t xml:space="preserve">  tsuid=1.2.840.10008.1.2 - Implicit VR Little Endian]</w:t>
+      </w:r>
+    </w:p>
+    <w:p>
+      <w:pPr>
+        <w:pStyle w:val="a3"/>
+        <w:spacing w:line="220" w:lineRule="atLeast"/>
+        <w:ind w:left="360" w:firstLineChars="0" w:firstLine="0"/>
+        <w:rPr>
+          <w:rFonts w:hint="eastAsia"/>
+        </w:rPr>
+      </w:pPr>
+      <w:r>
+        <w:rPr>
+          <w:rFonts w:hint="eastAsia"/>
+        </w:rPr>
+        <w:t>在</w:t>
+      </w:r>
+      <w:r>
+        <w:t>/usr/app/wildfly-16.0.0.Final/standalone/log/server.log</w:t>
+      </w:r>
+      <w:r>
+        <w:rPr>
+          <w:rFonts w:hint="eastAsia"/>
+        </w:rPr>
+        <w:t>可以看到。</w:t>
+      </w:r>
+    </w:p>
+    <w:p>
+      <w:pPr>
+        <w:pStyle w:val="a3"/>
+        <w:numPr>
+          <w:ilvl w:val="0"/>
+          <w:numId w:val="1"/>
+        </w:numPr>
+        <w:spacing w:line="220" w:lineRule="atLeast"/>
+        <w:ind w:firstLineChars="0"/>
+      </w:pPr>
     </w:p>
     <w:sectPr>
       <w:pgSz w:w="11906" w:h="16838"/>

--- a/搭建方法/关于日志.docx
+++ b/搭建方法/关于日志.docx
@@ -146,9 +146,6 @@
         </w:numPr>
         <w:spacing w:line="220" w:lineRule="atLeast"/>
         <w:ind w:firstLineChars="0"/>
-        <w:rPr>
-          <w:rFonts w:hint="eastAsia"/>
-        </w:rPr>
       </w:pPr>
       <w:r>
         <w:rPr>
@@ -193,9 +190,6 @@
         </w:numPr>
         <w:spacing w:line="220" w:lineRule="atLeast"/>
         <w:ind w:firstLineChars="0"/>
-        <w:rPr>
-          <w:rFonts w:hint="eastAsia"/>
-        </w:rPr>
       </w:pPr>
       <w:r>
         <w:rPr>
@@ -473,9 +467,6 @@
         <w:pStyle w:val="a3"/>
         <w:spacing w:line="220" w:lineRule="atLeast"/>
         <w:ind w:left="360" w:firstLineChars="0" w:firstLine="0"/>
-        <w:rPr>
-          <w:rFonts w:hint="eastAsia"/>
-        </w:rPr>
       </w:pPr>
       <w:r>
         <w:t xml:space="preserve">  tsuid=1.2.840.10008.1.2 - Implicit VR Little Endian]</w:t>
@@ -486,9 +477,6 @@
         <w:pStyle w:val="a3"/>
         <w:spacing w:line="220" w:lineRule="atLeast"/>
         <w:ind w:left="360" w:firstLineChars="0" w:firstLine="0"/>
-        <w:rPr>
-          <w:rFonts w:hint="eastAsia"/>
-        </w:rPr>
       </w:pPr>
       <w:r>
         <w:rPr>
@@ -504,6 +492,123 @@
           <w:rFonts w:hint="eastAsia"/>
         </w:rPr>
         <w:t>可以看到。</w:t>
+      </w:r>
+    </w:p>
+    <w:p>
+      <w:pPr>
+        <w:pStyle w:val="a3"/>
+        <w:numPr>
+          <w:ilvl w:val="0"/>
+          <w:numId w:val="1"/>
+        </w:numPr>
+        <w:spacing w:line="220" w:lineRule="atLeast"/>
+        <w:ind w:firstLineChars="0"/>
+        <w:rPr>
+          <w:rFonts w:hint="eastAsia"/>
+        </w:rPr>
+      </w:pPr>
+      <w:r>
+        <w:rPr>
+          <w:rFonts w:hint="eastAsia"/>
+        </w:rPr>
+        <w:t>可以把</w:t>
+      </w:r>
+      <w:r>
+        <w:rPr>
+          <w:rFonts w:hint="eastAsia"/>
+        </w:rPr>
+        <w:t>dcm4chee</w:t>
+      </w:r>
+      <w:r>
+        <w:rPr>
+          <w:rFonts w:hint="eastAsia"/>
+        </w:rPr>
+        <w:t>日志对接到</w:t>
+      </w:r>
+      <w:r>
+        <w:rPr>
+          <w:rFonts w:hint="eastAsia"/>
+        </w:rPr>
+        <w:t>elk</w:t>
+      </w:r>
+      <w:r>
+        <w:rPr>
+          <w:rFonts w:hint="eastAsia"/>
+        </w:rPr>
+        <w:t>，可以看到以下信息，总共</w:t>
+      </w:r>
+      <w:r>
+        <w:rPr>
+          <w:rFonts w:hint="eastAsia"/>
+        </w:rPr>
+        <w:t>227</w:t>
+      </w:r>
+      <w:r>
+        <w:rPr>
+          <w:rFonts w:hint="eastAsia"/>
+        </w:rPr>
+        <w:t>条：</w:t>
+      </w:r>
+    </w:p>
+    <w:p>
+      <w:pPr>
+        <w:pStyle w:val="a3"/>
+        <w:spacing w:line="220" w:lineRule="atLeast"/>
+        <w:ind w:left="360" w:firstLineChars="0" w:firstLine="0"/>
+        <w:rPr>
+          <w:rFonts w:hint="eastAsia"/>
+        </w:rPr>
+      </w:pPr>
+      <w:r>
+        <w:rPr>
+          <w:rFonts w:hint="eastAsia"/>
+          <w:noProof/>
+        </w:rPr>
+        <w:drawing>
+          <wp:inline distT="0" distB="0" distL="0" distR="0">
+            <wp:extent cx="5274310" cy="3040287"/>
+            <wp:effectExtent l="19050" t="0" r="2540" b="0"/>
+            <wp:docPr id="7" name="图片 7"/>
+            <wp:cNvGraphicFramePr>
+              <a:graphicFrameLocks xmlns:a="http://schemas.openxmlformats.org/drawingml/2006/main" noChangeAspect="1"/>
+            </wp:cNvGraphicFramePr>
+            <a:graphic xmlns:a="http://schemas.openxmlformats.org/drawingml/2006/main">
+              <a:graphicData uri="http://schemas.openxmlformats.org/drawingml/2006/picture">
+                <pic:pic xmlns:pic="http://schemas.openxmlformats.org/drawingml/2006/picture">
+                  <pic:nvPicPr>
+                    <pic:cNvPr id="0" name="Picture 7"/>
+                    <pic:cNvPicPr>
+                      <a:picLocks noChangeAspect="1" noChangeArrowheads="1"/>
+                    </pic:cNvPicPr>
+                  </pic:nvPicPr>
+                  <pic:blipFill>
+                    <a:blip r:embed="rId5" cstate="print"/>
+                    <a:srcRect/>
+                    <a:stretch>
+                      <a:fillRect/>
+                    </a:stretch>
+                  </pic:blipFill>
+                  <pic:spPr bwMode="auto">
+                    <a:xfrm>
+                      <a:off x="0" y="0"/>
+                      <a:ext cx="5274310" cy="3040287"/>
+                    </a:xfrm>
+                    <a:prstGeom prst="rect">
+                      <a:avLst/>
+                    </a:prstGeom>
+                    <a:noFill/>
+                    <a:ln w="9525">
+                      <a:noFill/>
+                      <a:miter lim="800000"/>
+                      <a:headEnd/>
+                      <a:tailEnd/>
+                    </a:ln>
+                  </pic:spPr>
+                </pic:pic>
+              </a:graphicData>
+            </a:graphic>
+          </wp:inline>
+        </w:drawing>
       </w:r>
     </w:p>
     <w:p>
@@ -840,6 +945,35 @@
     <w:rPr>
       <w:color w:val="0000FF" w:themeColor="hyperlink"/>
       <w:u w:val="single"/>
+    </w:rPr>
+  </w:style>
+  <w:style w:type="paragraph" w:styleId="a5">
+    <w:name w:val="Balloon Text"/>
+    <w:basedOn w:val="a"/>
+    <w:link w:val="Char"/>
+    <w:uiPriority w:val="99"/>
+    <w:semiHidden/>
+    <w:unhideWhenUsed/>
+    <w:rsid w:val="007C214A"/>
+    <w:pPr>
+      <w:spacing w:after="0"/>
+    </w:pPr>
+    <w:rPr>
+      <w:sz w:val="18"/>
+      <w:szCs w:val="18"/>
+    </w:rPr>
+  </w:style>
+  <w:style w:type="character" w:customStyle="1" w:styleId="Char">
+    <w:name w:val="批注框文本 Char"/>
+    <w:basedOn w:val="a0"/>
+    <w:link w:val="a5"/>
+    <w:uiPriority w:val="99"/>
+    <w:semiHidden/>
+    <w:rsid w:val="007C214A"/>
+    <w:rPr>
+      <w:rFonts w:ascii="Tahoma" w:hAnsi="Tahoma"/>
+      <w:sz w:val="18"/>
+      <w:szCs w:val="18"/>
     </w:rPr>
   </w:style>
 </w:styles>
